--- a/Géographie, peuples, coutumes....docx
+++ b/Géographie, peuples, coutumes....docx
@@ -648,348 +648,380 @@
         </w:rPr>
         <w:t>Dans les Cités Libres, d’autres dieux sont vénérés (même si certains vénèrent le Guerrier et la Vierge comme les Ostalyens). Parmi ces dieux figure Masha’ar, un dieu unique.</w:t>
       </w:r>
+    </w:p>
+    <w:p>
+      <w:pPr>
+        <w:pStyle w:val="NoSpacing"/>
+        <w:jc w:val="both"/>
+        <w:rPr>
+          <w:rFonts w:ascii="Times New Roman" w:hAnsi="Times New Roman" w:cs="Times New Roman"/>
+          <w:sz w:val="24"/>
+          <w:szCs w:val="24"/>
+        </w:rPr>
+      </w:pPr>
+    </w:p>
+    <w:p>
+      <w:pPr>
+        <w:pStyle w:val="NoSpacing"/>
+        <w:jc w:val="both"/>
+        <w:rPr>
+          <w:rFonts w:ascii="Times New Roman" w:hAnsi="Times New Roman" w:cs="Times New Roman"/>
+          <w:sz w:val="24"/>
+          <w:szCs w:val="24"/>
+          <w:u w:val="single"/>
+        </w:rPr>
+      </w:pPr>
+      <w:r>
+        <w:rPr>
+          <w:rFonts w:ascii="Times New Roman" w:hAnsi="Times New Roman" w:cs="Times New Roman"/>
+          <w:sz w:val="24"/>
+          <w:szCs w:val="24"/>
+          <w:u w:val="single"/>
+        </w:rPr>
+        <w:t>La magie :</w:t>
+      </w:r>
+    </w:p>
+    <w:p>
+      <w:pPr>
+        <w:pStyle w:val="NoSpacing"/>
+        <w:jc w:val="both"/>
+        <w:rPr>
+          <w:rFonts w:ascii="Times New Roman" w:hAnsi="Times New Roman" w:cs="Times New Roman"/>
+          <w:sz w:val="24"/>
+          <w:szCs w:val="24"/>
+          <w:u w:val="single"/>
+        </w:rPr>
+      </w:pPr>
+    </w:p>
+    <w:p>
+      <w:pPr>
+        <w:pStyle w:val="NoSpacing"/>
+        <w:jc w:val="both"/>
+        <w:rPr>
+          <w:rFonts w:ascii="Times New Roman" w:hAnsi="Times New Roman" w:cs="Times New Roman"/>
+          <w:sz w:val="24"/>
+          <w:szCs w:val="24"/>
+        </w:rPr>
+      </w:pPr>
+      <w:r>
+        <w:rPr>
+          <w:rFonts w:ascii="Times New Roman" w:hAnsi="Times New Roman" w:cs="Times New Roman"/>
+          <w:sz w:val="24"/>
+          <w:szCs w:val="24"/>
+        </w:rPr>
+        <w:t>La magie est supposée avoir existé sur Ostalya, du moins des légendes en parlent. Mais il n’existe à ce jour aucune archive qui atteste cela</w:t>
+      </w:r>
+      <w:r>
+        <w:rPr>
+          <w:rFonts w:ascii="Times New Roman" w:hAnsi="Times New Roman" w:cs="Times New Roman"/>
+          <w:sz w:val="24"/>
+          <w:szCs w:val="24"/>
+        </w:rPr>
+        <w:t>, ou alors de très vieux livres, jugés pas forcément fiables, ou bien alors il existe des sources mais elles sont détruites ou perdues</w:t>
+      </w:r>
+      <w:r>
+        <w:rPr>
+          <w:rFonts w:ascii="Times New Roman" w:hAnsi="Times New Roman" w:cs="Times New Roman"/>
+          <w:sz w:val="24"/>
+          <w:szCs w:val="24"/>
+        </w:rPr>
+        <w:t>.</w:t>
+      </w:r>
+      <w:r>
+        <w:rPr>
+          <w:rFonts w:ascii="Times New Roman" w:hAnsi="Times New Roman" w:cs="Times New Roman"/>
+          <w:sz w:val="24"/>
+          <w:szCs w:val="24"/>
+        </w:rPr>
+        <w:t xml:space="preserve"> Les endroits où la magie semble avoir le plus probablement existé est dans les Cités Libres, aux alentours du Mur, et également dans la capitale, Alviera, où il y aurait eu des guildes d’alchimistes ou de sorciers…</w:t>
+      </w:r>
+    </w:p>
+    <w:p>
+      <w:pPr>
+        <w:pStyle w:val="NoSpacing"/>
+        <w:jc w:val="both"/>
+        <w:rPr>
+          <w:rFonts w:ascii="Times New Roman" w:hAnsi="Times New Roman" w:cs="Times New Roman"/>
+          <w:sz w:val="24"/>
+          <w:szCs w:val="24"/>
+        </w:rPr>
+      </w:pPr>
+    </w:p>
+    <w:p>
+      <w:pPr>
+        <w:pStyle w:val="NoSpacing"/>
+        <w:jc w:val="both"/>
+        <w:rPr>
+          <w:rFonts w:ascii="Times New Roman" w:hAnsi="Times New Roman" w:cs="Times New Roman"/>
+          <w:sz w:val="24"/>
+          <w:szCs w:val="24"/>
+        </w:rPr>
+      </w:pPr>
+      <w:r>
+        <w:rPr>
+          <w:rFonts w:ascii="Times New Roman" w:hAnsi="Times New Roman" w:cs="Times New Roman"/>
+          <w:sz w:val="24"/>
+          <w:szCs w:val="24"/>
+        </w:rPr>
+        <w:t>Les Iles d’Or sont réputées pour être un lieu magique (où la terre serait anormalement fertile ou infertile selon les endroits, où les forêts seraient mystérieuses, etc…). C’est aussi la terre d’origine des dragons, dont on pense qu’ils ont surgi des montagnes, lors de puissantes éruptions volcaniques.</w:t>
+      </w:r>
+    </w:p>
+    <w:p>
+      <w:pPr>
+        <w:pStyle w:val="NoSpacing"/>
+        <w:jc w:val="both"/>
+        <w:rPr>
+          <w:rFonts w:ascii="Times New Roman" w:hAnsi="Times New Roman" w:cs="Times New Roman"/>
+          <w:sz w:val="24"/>
+          <w:szCs w:val="24"/>
+        </w:rPr>
+      </w:pPr>
+    </w:p>
+    <w:p>
+      <w:pPr>
+        <w:pStyle w:val="NoSpacing"/>
+        <w:jc w:val="both"/>
+        <w:rPr>
+          <w:rFonts w:ascii="Times New Roman" w:hAnsi="Times New Roman" w:cs="Times New Roman"/>
+          <w:sz w:val="24"/>
+          <w:szCs w:val="24"/>
+        </w:rPr>
+      </w:pPr>
+      <w:r>
+        <w:rPr>
+          <w:rFonts w:ascii="Times New Roman" w:hAnsi="Times New Roman" w:cs="Times New Roman"/>
+          <w:sz w:val="24"/>
+          <w:szCs w:val="24"/>
+        </w:rPr>
+        <w:t>Les Ostalyens ne connaissent que très peu les Iles d’Or, quasiment pas en fait (à part quelques érudits), et beaucoup pensent que la magie existe encore là-bas. Ils croient qu’il y a des mages,</w:t>
+      </w:r>
+      <w:r>
+        <w:rPr>
+          <w:rFonts w:ascii="Times New Roman" w:hAnsi="Times New Roman" w:cs="Times New Roman"/>
+          <w:sz w:val="24"/>
+          <w:szCs w:val="24"/>
+        </w:rPr>
+        <w:t xml:space="preserve"> </w:t>
+      </w:r>
+      <w:r>
+        <w:rPr>
+          <w:rFonts w:ascii="Times New Roman" w:hAnsi="Times New Roman" w:cs="Times New Roman"/>
+          <w:sz w:val="24"/>
+          <w:szCs w:val="24"/>
+        </w:rPr>
+        <w:t>des vendeurs de potions, et peut-être même encore des dragons…</w:t>
+      </w:r>
+    </w:p>
+    <w:p>
+      <w:pPr>
+        <w:pStyle w:val="NoSpacing"/>
+        <w:jc w:val="both"/>
+        <w:rPr>
+          <w:rFonts w:ascii="Times New Roman" w:hAnsi="Times New Roman" w:cs="Times New Roman"/>
+          <w:sz w:val="24"/>
+          <w:szCs w:val="24"/>
+        </w:rPr>
+      </w:pPr>
+    </w:p>
+    <w:p>
+      <w:pPr>
+        <w:pStyle w:val="NoSpacing"/>
+        <w:jc w:val="both"/>
+        <w:rPr>
+          <w:rFonts w:ascii="Times New Roman" w:hAnsi="Times New Roman" w:cs="Times New Roman"/>
+          <w:sz w:val="24"/>
+          <w:szCs w:val="24"/>
+        </w:rPr>
+      </w:pPr>
+      <w:r>
+        <w:rPr>
+          <w:rFonts w:ascii="Times New Roman" w:hAnsi="Times New Roman" w:cs="Times New Roman"/>
+          <w:sz w:val="24"/>
+          <w:szCs w:val="24"/>
+        </w:rPr>
+        <w:t>Les Cités Libres sont un peu moins méconnues, mais attisent également ce genre de superstitions.</w:t>
+      </w:r>
+    </w:p>
+    <w:p>
+      <w:pPr>
+        <w:pStyle w:val="NoSpacing"/>
+        <w:jc w:val="both"/>
+        <w:rPr>
+          <w:rFonts w:ascii="Times New Roman" w:hAnsi="Times New Roman" w:cs="Times New Roman"/>
+          <w:sz w:val="24"/>
+          <w:szCs w:val="24"/>
+        </w:rPr>
+      </w:pPr>
+    </w:p>
+    <w:p>
+      <w:pPr>
+        <w:pStyle w:val="NoSpacing"/>
+        <w:jc w:val="both"/>
+        <w:rPr>
+          <w:rFonts w:ascii="Times New Roman" w:hAnsi="Times New Roman" w:cs="Times New Roman"/>
+          <w:sz w:val="24"/>
+          <w:szCs w:val="24"/>
+        </w:rPr>
+      </w:pPr>
+      <w:r>
+        <w:rPr>
+          <w:rFonts w:ascii="Times New Roman" w:hAnsi="Times New Roman" w:cs="Times New Roman"/>
+          <w:sz w:val="24"/>
+          <w:szCs w:val="24"/>
+        </w:rPr>
+        <w:t>La magie est considérée par la plupart des nobles Ostalyens comme une superstition de paysans.</w:t>
+      </w:r>
+    </w:p>
+    <w:p>
+      <w:pPr>
+        <w:pStyle w:val="NoSpacing"/>
+        <w:jc w:val="both"/>
+        <w:rPr>
+          <w:rFonts w:ascii="Times New Roman" w:hAnsi="Times New Roman" w:cs="Times New Roman"/>
+          <w:sz w:val="24"/>
+          <w:szCs w:val="24"/>
+        </w:rPr>
+      </w:pPr>
+    </w:p>
+    <w:p>
+      <w:pPr>
+        <w:pStyle w:val="NoSpacing"/>
+        <w:jc w:val="both"/>
+        <w:rPr>
+          <w:rFonts w:ascii="Times New Roman" w:hAnsi="Times New Roman" w:cs="Times New Roman"/>
+          <w:sz w:val="24"/>
+          <w:szCs w:val="24"/>
+        </w:rPr>
+      </w:pPr>
+      <w:r>
+        <w:rPr>
+          <w:rFonts w:ascii="Times New Roman" w:hAnsi="Times New Roman" w:cs="Times New Roman"/>
+          <w:sz w:val="24"/>
+          <w:szCs w:val="24"/>
+          <w:u w:val="single"/>
+        </w:rPr>
+        <w:t>Légendes :</w:t>
+      </w:r>
+    </w:p>
+    <w:p>
+      <w:pPr>
+        <w:pStyle w:val="NoSpacing"/>
+        <w:jc w:val="both"/>
+        <w:rPr>
+          <w:rFonts w:ascii="Times New Roman" w:hAnsi="Times New Roman" w:cs="Times New Roman"/>
+          <w:sz w:val="24"/>
+          <w:szCs w:val="24"/>
+        </w:rPr>
+      </w:pPr>
+    </w:p>
+    <w:p>
+      <w:pPr>
+        <w:pStyle w:val="NoSpacing"/>
+        <w:jc w:val="both"/>
+        <w:rPr>
+          <w:rFonts w:ascii="Times New Roman" w:hAnsi="Times New Roman" w:cs="Times New Roman"/>
+          <w:sz w:val="24"/>
+          <w:szCs w:val="24"/>
+        </w:rPr>
+      </w:pPr>
+      <w:r>
+        <w:rPr>
+          <w:rFonts w:ascii="Times New Roman" w:hAnsi="Times New Roman" w:cs="Times New Roman"/>
+          <w:sz w:val="24"/>
+          <w:szCs w:val="24"/>
+        </w:rPr>
+        <w:t>De nombreuses légendes courent en Ostalya, au sujet de créatures mythiques. Les dragons en font partie, bien que leur présence soit avérée grâce à des archives anciennes</w:t>
+      </w:r>
+      <w:r>
+        <w:rPr>
+          <w:rFonts w:ascii="Times New Roman" w:hAnsi="Times New Roman" w:cs="Times New Roman"/>
+          <w:sz w:val="24"/>
+          <w:szCs w:val="24"/>
+        </w:rPr>
+        <w:t xml:space="preserve"> (</w:t>
+      </w:r>
+      <w:r>
+        <w:rPr>
+          <w:rFonts w:ascii="Times New Roman" w:hAnsi="Times New Roman" w:cs="Times New Roman"/>
+          <w:sz w:val="24"/>
+          <w:szCs w:val="24"/>
+        </w:rPr>
+        <w:t>mais</w:t>
+      </w:r>
+      <w:r>
+        <w:rPr>
+          <w:rFonts w:ascii="Times New Roman" w:hAnsi="Times New Roman" w:cs="Times New Roman"/>
+          <w:sz w:val="24"/>
+          <w:szCs w:val="24"/>
+        </w:rPr>
+        <w:t xml:space="preserve"> peut-être discutable</w:t>
+      </w:r>
+      <w:r>
+        <w:rPr>
+          <w:rFonts w:ascii="Times New Roman" w:hAnsi="Times New Roman" w:cs="Times New Roman"/>
+          <w:sz w:val="24"/>
+          <w:szCs w:val="24"/>
+        </w:rPr>
+        <w:t>s</w:t>
+      </w:r>
+      <w:r>
+        <w:rPr>
+          <w:rFonts w:ascii="Times New Roman" w:hAnsi="Times New Roman" w:cs="Times New Roman"/>
+          <w:sz w:val="24"/>
+          <w:szCs w:val="24"/>
+        </w:rPr>
+        <w:t>)</w:t>
+      </w:r>
+      <w:r>
+        <w:rPr>
+          <w:rFonts w:ascii="Times New Roman" w:hAnsi="Times New Roman" w:cs="Times New Roman"/>
+          <w:sz w:val="24"/>
+          <w:szCs w:val="24"/>
+        </w:rPr>
+        <w:t>.</w:t>
+      </w:r>
+      <w:r>
+        <w:rPr>
+          <w:rFonts w:ascii="Times New Roman" w:hAnsi="Times New Roman" w:cs="Times New Roman"/>
+          <w:sz w:val="24"/>
+          <w:szCs w:val="24"/>
+        </w:rPr>
+        <w:t xml:space="preserve"> Au sud du Mur, il existe beaucoup de légendes également, au sujet de créatures plus ou moins monstrueuses, telles que des loups géants, des ours géants, des oiseaux mangeurs d’hommes, des hommes qui se transforment en animaux, des hommes minuscules</w:t>
+      </w:r>
+      <w:r>
+        <w:rPr>
+          <w:rFonts w:ascii="Times New Roman" w:hAnsi="Times New Roman" w:cs="Times New Roman"/>
+          <w:sz w:val="24"/>
+          <w:szCs w:val="24"/>
+        </w:rPr>
+        <w:t xml:space="preserve"> cannibales</w:t>
+      </w:r>
+      <w:r>
+        <w:rPr>
+          <w:rFonts w:ascii="Times New Roman" w:hAnsi="Times New Roman" w:cs="Times New Roman"/>
+          <w:sz w:val="24"/>
+          <w:szCs w:val="24"/>
+        </w:rPr>
+        <w:t xml:space="preserve"> (genre des pygmé</w:t>
+      </w:r>
+      <w:r>
+        <w:rPr>
+          <w:rFonts w:ascii="Times New Roman" w:hAnsi="Times New Roman" w:cs="Times New Roman"/>
+          <w:sz w:val="24"/>
+          <w:szCs w:val="24"/>
+        </w:rPr>
+        <w:t>e</w:t>
+      </w:r>
+      <w:r>
+        <w:rPr>
+          <w:rFonts w:ascii="Times New Roman" w:hAnsi="Times New Roman" w:cs="Times New Roman"/>
+          <w:sz w:val="24"/>
+          <w:szCs w:val="24"/>
+        </w:rPr>
+        <w:t>s), ou bien des géants, ou encore des bêtes qui ne ressemblent à rien de connu.</w:t>
+      </w:r>
       <w:bookmarkStart w:id="0" w:name="_GoBack"/>
       <w:bookmarkEnd w:id="0"/>
-    </w:p>
-    <w:p>
-      <w:pPr>
-        <w:pStyle w:val="NoSpacing"/>
-        <w:jc w:val="both"/>
-        <w:rPr>
-          <w:rFonts w:ascii="Times New Roman" w:hAnsi="Times New Roman" w:cs="Times New Roman"/>
-          <w:sz w:val="24"/>
-          <w:szCs w:val="24"/>
-        </w:rPr>
-      </w:pPr>
-    </w:p>
-    <w:p>
-      <w:pPr>
-        <w:pStyle w:val="NoSpacing"/>
-        <w:jc w:val="both"/>
-        <w:rPr>
-          <w:rFonts w:ascii="Times New Roman" w:hAnsi="Times New Roman" w:cs="Times New Roman"/>
-          <w:sz w:val="24"/>
-          <w:szCs w:val="24"/>
-          <w:u w:val="single"/>
-        </w:rPr>
-      </w:pPr>
-      <w:r>
-        <w:rPr>
-          <w:rFonts w:ascii="Times New Roman" w:hAnsi="Times New Roman" w:cs="Times New Roman"/>
-          <w:sz w:val="24"/>
-          <w:szCs w:val="24"/>
-          <w:u w:val="single"/>
-        </w:rPr>
-        <w:t>La magie :</w:t>
-      </w:r>
-    </w:p>
-    <w:p>
-      <w:pPr>
-        <w:pStyle w:val="NoSpacing"/>
-        <w:jc w:val="both"/>
-        <w:rPr>
-          <w:rFonts w:ascii="Times New Roman" w:hAnsi="Times New Roman" w:cs="Times New Roman"/>
-          <w:sz w:val="24"/>
-          <w:szCs w:val="24"/>
-          <w:u w:val="single"/>
-        </w:rPr>
-      </w:pPr>
-    </w:p>
-    <w:p>
-      <w:pPr>
-        <w:pStyle w:val="NoSpacing"/>
-        <w:jc w:val="both"/>
-        <w:rPr>
-          <w:rFonts w:ascii="Times New Roman" w:hAnsi="Times New Roman" w:cs="Times New Roman"/>
-          <w:sz w:val="24"/>
-          <w:szCs w:val="24"/>
-        </w:rPr>
-      </w:pPr>
-      <w:r>
-        <w:rPr>
-          <w:rFonts w:ascii="Times New Roman" w:hAnsi="Times New Roman" w:cs="Times New Roman"/>
-          <w:sz w:val="24"/>
-          <w:szCs w:val="24"/>
-        </w:rPr>
-        <w:t>La magie est supposée avoir existé sur Ostalya, du moins des légendes en parlent. Mais il n’existe à ce jour aucune archive qui atteste cela.</w:t>
-      </w:r>
-      <w:r>
-        <w:rPr>
-          <w:rFonts w:ascii="Times New Roman" w:hAnsi="Times New Roman" w:cs="Times New Roman"/>
-          <w:sz w:val="24"/>
-          <w:szCs w:val="24"/>
-        </w:rPr>
-        <w:t xml:space="preserve"> Les endroits où la magie semble avoir le plus probablement existé est dans les Cités Libres, aux alentours du Mur, et également dans la capitale, Alviera, où il y aurait eu des guildes d’alchimistes ou de sorciers…</w:t>
-      </w:r>
-    </w:p>
-    <w:p>
-      <w:pPr>
-        <w:pStyle w:val="NoSpacing"/>
-        <w:jc w:val="both"/>
-        <w:rPr>
-          <w:rFonts w:ascii="Times New Roman" w:hAnsi="Times New Roman" w:cs="Times New Roman"/>
-          <w:sz w:val="24"/>
-          <w:szCs w:val="24"/>
-        </w:rPr>
-      </w:pPr>
-    </w:p>
-    <w:p>
-      <w:pPr>
-        <w:pStyle w:val="NoSpacing"/>
-        <w:jc w:val="both"/>
-        <w:rPr>
-          <w:rFonts w:ascii="Times New Roman" w:hAnsi="Times New Roman" w:cs="Times New Roman"/>
-          <w:sz w:val="24"/>
-          <w:szCs w:val="24"/>
-        </w:rPr>
-      </w:pPr>
-      <w:r>
-        <w:rPr>
-          <w:rFonts w:ascii="Times New Roman" w:hAnsi="Times New Roman" w:cs="Times New Roman"/>
-          <w:sz w:val="24"/>
-          <w:szCs w:val="24"/>
-        </w:rPr>
-        <w:t>Les Iles d’Or sont réputées pour être un lieu magique (où la terre serait anormalement fertile ou infertile selon les endroits, où les forêts seraient mystérieuses, etc…). C’est aussi la terre d’origine des dragons, dont on pense qu’ils ont surgi des montagnes, lors de puissantes éruptions volcaniques.</w:t>
-      </w:r>
-    </w:p>
-    <w:p>
-      <w:pPr>
-        <w:pStyle w:val="NoSpacing"/>
-        <w:jc w:val="both"/>
-        <w:rPr>
-          <w:rFonts w:ascii="Times New Roman" w:hAnsi="Times New Roman" w:cs="Times New Roman"/>
-          <w:sz w:val="24"/>
-          <w:szCs w:val="24"/>
-        </w:rPr>
-      </w:pPr>
-    </w:p>
-    <w:p>
-      <w:pPr>
-        <w:pStyle w:val="NoSpacing"/>
-        <w:jc w:val="both"/>
-        <w:rPr>
-          <w:rFonts w:ascii="Times New Roman" w:hAnsi="Times New Roman" w:cs="Times New Roman"/>
-          <w:sz w:val="24"/>
-          <w:szCs w:val="24"/>
-        </w:rPr>
-      </w:pPr>
-      <w:r>
-        <w:rPr>
-          <w:rFonts w:ascii="Times New Roman" w:hAnsi="Times New Roman" w:cs="Times New Roman"/>
-          <w:sz w:val="24"/>
-          <w:szCs w:val="24"/>
-        </w:rPr>
-        <w:t>Les Ostalyens ne connaissent que très peu les Iles d’Or, quasiment pas en fait (à part quelques érudits), et beaucoup pensent que la magie existe encore là-bas. Ils croient qu’il y a des mages,</w:t>
-      </w:r>
-      <w:r>
-        <w:rPr>
-          <w:rFonts w:ascii="Times New Roman" w:hAnsi="Times New Roman" w:cs="Times New Roman"/>
-          <w:sz w:val="24"/>
-          <w:szCs w:val="24"/>
-        </w:rPr>
-        <w:t xml:space="preserve"> </w:t>
-      </w:r>
-      <w:r>
-        <w:rPr>
-          <w:rFonts w:ascii="Times New Roman" w:hAnsi="Times New Roman" w:cs="Times New Roman"/>
-          <w:sz w:val="24"/>
-          <w:szCs w:val="24"/>
-        </w:rPr>
-        <w:t>des vendeurs de potions, et peut-être même encore des dragons…</w:t>
-      </w:r>
-    </w:p>
-    <w:p>
-      <w:pPr>
-        <w:pStyle w:val="NoSpacing"/>
-        <w:jc w:val="both"/>
-        <w:rPr>
-          <w:rFonts w:ascii="Times New Roman" w:hAnsi="Times New Roman" w:cs="Times New Roman"/>
-          <w:sz w:val="24"/>
-          <w:szCs w:val="24"/>
-        </w:rPr>
-      </w:pPr>
-    </w:p>
-    <w:p>
-      <w:pPr>
-        <w:pStyle w:val="NoSpacing"/>
-        <w:jc w:val="both"/>
-        <w:rPr>
-          <w:rFonts w:ascii="Times New Roman" w:hAnsi="Times New Roman" w:cs="Times New Roman"/>
-          <w:sz w:val="24"/>
-          <w:szCs w:val="24"/>
-        </w:rPr>
-      </w:pPr>
-      <w:r>
-        <w:rPr>
-          <w:rFonts w:ascii="Times New Roman" w:hAnsi="Times New Roman" w:cs="Times New Roman"/>
-          <w:sz w:val="24"/>
-          <w:szCs w:val="24"/>
-        </w:rPr>
-        <w:t>Les Cités Libres sont un peu moins méconnues, mais attisent également ce genre de superstitions.</w:t>
-      </w:r>
-    </w:p>
-    <w:p>
-      <w:pPr>
-        <w:pStyle w:val="NoSpacing"/>
-        <w:jc w:val="both"/>
-        <w:rPr>
-          <w:rFonts w:ascii="Times New Roman" w:hAnsi="Times New Roman" w:cs="Times New Roman"/>
-          <w:sz w:val="24"/>
-          <w:szCs w:val="24"/>
-        </w:rPr>
-      </w:pPr>
-    </w:p>
-    <w:p>
-      <w:pPr>
-        <w:pStyle w:val="NoSpacing"/>
-        <w:jc w:val="both"/>
-        <w:rPr>
-          <w:rFonts w:ascii="Times New Roman" w:hAnsi="Times New Roman" w:cs="Times New Roman"/>
-          <w:sz w:val="24"/>
-          <w:szCs w:val="24"/>
-        </w:rPr>
-      </w:pPr>
-      <w:r>
-        <w:rPr>
-          <w:rFonts w:ascii="Times New Roman" w:hAnsi="Times New Roman" w:cs="Times New Roman"/>
-          <w:sz w:val="24"/>
-          <w:szCs w:val="24"/>
-        </w:rPr>
-        <w:t>La magie est considérée par la plupart des nobles Ostalyens comme une superstition de paysans.</w:t>
-      </w:r>
-    </w:p>
-    <w:p>
-      <w:pPr>
-        <w:pStyle w:val="NoSpacing"/>
-        <w:jc w:val="both"/>
-        <w:rPr>
-          <w:rFonts w:ascii="Times New Roman" w:hAnsi="Times New Roman" w:cs="Times New Roman"/>
-          <w:sz w:val="24"/>
-          <w:szCs w:val="24"/>
-        </w:rPr>
-      </w:pPr>
-    </w:p>
-    <w:p>
-      <w:pPr>
-        <w:pStyle w:val="NoSpacing"/>
-        <w:jc w:val="both"/>
-        <w:rPr>
-          <w:rFonts w:ascii="Times New Roman" w:hAnsi="Times New Roman" w:cs="Times New Roman"/>
-          <w:sz w:val="24"/>
-          <w:szCs w:val="24"/>
-        </w:rPr>
-      </w:pPr>
-      <w:r>
-        <w:rPr>
-          <w:rFonts w:ascii="Times New Roman" w:hAnsi="Times New Roman" w:cs="Times New Roman"/>
-          <w:sz w:val="24"/>
-          <w:szCs w:val="24"/>
-          <w:u w:val="single"/>
-        </w:rPr>
-        <w:t>Légendes :</w:t>
-      </w:r>
-    </w:p>
-    <w:p>
-      <w:pPr>
-        <w:pStyle w:val="NoSpacing"/>
-        <w:jc w:val="both"/>
-        <w:rPr>
-          <w:rFonts w:ascii="Times New Roman" w:hAnsi="Times New Roman" w:cs="Times New Roman"/>
-          <w:sz w:val="24"/>
-          <w:szCs w:val="24"/>
-        </w:rPr>
-      </w:pPr>
-    </w:p>
-    <w:p>
-      <w:pPr>
-        <w:pStyle w:val="NoSpacing"/>
-        <w:jc w:val="both"/>
-        <w:rPr>
-          <w:rFonts w:ascii="Times New Roman" w:hAnsi="Times New Roman" w:cs="Times New Roman"/>
-          <w:sz w:val="24"/>
-          <w:szCs w:val="24"/>
-        </w:rPr>
-      </w:pPr>
-      <w:r>
-        <w:rPr>
-          <w:rFonts w:ascii="Times New Roman" w:hAnsi="Times New Roman" w:cs="Times New Roman"/>
-          <w:sz w:val="24"/>
-          <w:szCs w:val="24"/>
-        </w:rPr>
-        <w:t>De nombreuses légendes courent en Ostalya, au sujet de créatures mythiques. Les dragons en font partie, bien que leur présence soit avérée grâce à des archives anciennes</w:t>
-      </w:r>
-      <w:r>
-        <w:rPr>
-          <w:rFonts w:ascii="Times New Roman" w:hAnsi="Times New Roman" w:cs="Times New Roman"/>
-          <w:sz w:val="24"/>
-          <w:szCs w:val="24"/>
-        </w:rPr>
-        <w:t xml:space="preserve"> (</w:t>
-      </w:r>
-      <w:r>
-        <w:rPr>
-          <w:rFonts w:ascii="Times New Roman" w:hAnsi="Times New Roman" w:cs="Times New Roman"/>
-          <w:sz w:val="24"/>
-          <w:szCs w:val="24"/>
-        </w:rPr>
-        <w:t>mais</w:t>
-      </w:r>
-      <w:r>
-        <w:rPr>
-          <w:rFonts w:ascii="Times New Roman" w:hAnsi="Times New Roman" w:cs="Times New Roman"/>
-          <w:sz w:val="24"/>
-          <w:szCs w:val="24"/>
-        </w:rPr>
-        <w:t xml:space="preserve"> peut-être discutable</w:t>
-      </w:r>
-      <w:r>
-        <w:rPr>
-          <w:rFonts w:ascii="Times New Roman" w:hAnsi="Times New Roman" w:cs="Times New Roman"/>
-          <w:sz w:val="24"/>
-          <w:szCs w:val="24"/>
-        </w:rPr>
-        <w:t>s</w:t>
-      </w:r>
-      <w:r>
-        <w:rPr>
-          <w:rFonts w:ascii="Times New Roman" w:hAnsi="Times New Roman" w:cs="Times New Roman"/>
-          <w:sz w:val="24"/>
-          <w:szCs w:val="24"/>
-        </w:rPr>
-        <w:t>)</w:t>
-      </w:r>
-      <w:r>
-        <w:rPr>
-          <w:rFonts w:ascii="Times New Roman" w:hAnsi="Times New Roman" w:cs="Times New Roman"/>
-          <w:sz w:val="24"/>
-          <w:szCs w:val="24"/>
-        </w:rPr>
-        <w:t>.</w:t>
-      </w:r>
-      <w:r>
-        <w:rPr>
-          <w:rFonts w:ascii="Times New Roman" w:hAnsi="Times New Roman" w:cs="Times New Roman"/>
-          <w:sz w:val="24"/>
-          <w:szCs w:val="24"/>
-        </w:rPr>
-        <w:t xml:space="preserve"> Au sud du Mur, il existe beaucoup de légendes également, au sujet de créatures plus ou moins monstrueuses, telles que des loups géants, des ours géants, des oiseaux mangeurs d’hommes, des hommes qui se transforment en animaux, des hommes minuscules</w:t>
-      </w:r>
-      <w:r>
-        <w:rPr>
-          <w:rFonts w:ascii="Times New Roman" w:hAnsi="Times New Roman" w:cs="Times New Roman"/>
-          <w:sz w:val="24"/>
-          <w:szCs w:val="24"/>
-        </w:rPr>
-        <w:t xml:space="preserve"> cannibales</w:t>
-      </w:r>
-      <w:r>
-        <w:rPr>
-          <w:rFonts w:ascii="Times New Roman" w:hAnsi="Times New Roman" w:cs="Times New Roman"/>
-          <w:sz w:val="24"/>
-          <w:szCs w:val="24"/>
-        </w:rPr>
-        <w:t xml:space="preserve"> (genre des pygmés), ou bien des géants, ou encore des bêtes qui ne ressemblent à rien de connu.</w:t>
-      </w:r>
     </w:p>
     <w:sectPr>
       <w:pgSz w:w="11906" w:h="16838"/>
